--- a/法令ファイル/労働災害防止団体法施行規則/労働災害防止団体法施行規則（昭和三十九年労働省令第十九号）.docx
+++ b/法令ファイル/労働災害防止団体法施行規則/労働災害防止団体法施行規則（昭和三十九年労働省令第十九号）.docx
@@ -27,35 +27,23 @@
     </w:p>
     <w:p>
       <w:pPr>
-        <w:pStyle w:val="Heading6"/>
+        <w:pStyle w:val="ListBullet"/>
         <w:ind w:left="880"/>
       </w:pPr>
       <w:r>
         <w:t>一</w:t>
-      </w:r>
-    </w:p>
-    <w:p>
-      <w:pPr>
-        <w:ind w:left="880"/>
-      </w:pPr>
-      <w:r>
+        <w:br/>
         <w:t>学校教育法（昭和二十二年法律第二十六号）による大学（旧大学令（大正七年勅令第三百八十八号）による大学を含む。次条第二号において同じ。）又は高等専門学校（旧専門学校令（明治三十六年勅令第六十一号）による専門学校を含む。次条第二号において同じ。）において産業安全に係る学科を修めて卒業した者（独立行政法人大学改革支援・学位授与機構（次条第二号において「機構」という。）により学士の学位を授与された者（当該学科を修めた者に限る。）若しくはこれと同等以上の学力を有すると認められる者又は当該学科を修めて同法による専門職大学の前期課程（次条第二号において「専門職大学前期課程」という。）を修了した者を含む。）で、その後七年以上の産業安全に係る実務の経験を有するもの</w:t>
       </w:r>
     </w:p>
     <w:p>
       <w:pPr>
-        <w:pStyle w:val="Heading6"/>
+        <w:pStyle w:val="ListBullet"/>
         <w:ind w:left="880"/>
       </w:pPr>
       <w:r>
         <w:t>二</w:t>
-      </w:r>
-    </w:p>
-    <w:p>
-      <w:pPr>
-        <w:ind w:left="880"/>
-      </w:pPr>
-      <w:r>
+        <w:br/>
         <w:t>厚生労働大臣が別に定めるところにより、安全管理士の業務に関し前号に掲げる者と同等以上の能力を有すると認められる者</w:t>
       </w:r>
     </w:p>
@@ -74,52 +62,34 @@
     </w:p>
     <w:p>
       <w:pPr>
-        <w:pStyle w:val="Heading6"/>
+        <w:pStyle w:val="ListBullet"/>
         <w:ind w:left="880"/>
       </w:pPr>
       <w:r>
         <w:t>一</w:t>
-      </w:r>
-    </w:p>
-    <w:p>
-      <w:pPr>
-        <w:ind w:left="880"/>
-      </w:pPr>
-      <w:r>
+        <w:br/>
         <w:t>医師、歯科医師又は薬剤師の免許を受けた者で、その後四年以上の労働衛生に係る実務の経験を有するもの</w:t>
       </w:r>
     </w:p>
     <w:p>
       <w:pPr>
-        <w:pStyle w:val="Heading6"/>
+        <w:pStyle w:val="ListBullet"/>
         <w:ind w:left="880"/>
       </w:pPr>
       <w:r>
         <w:t>二</w:t>
-      </w:r>
-    </w:p>
-    <w:p>
-      <w:pPr>
-        <w:ind w:left="880"/>
-      </w:pPr>
-      <w:r>
+        <w:br/>
         <w:t>学校教育法による大学又は高等専門学校において労働衛生に係る学科を修めて卒業した者（機構により学士の学位を授与された者（当該学科を修めた者に限る。）若しくはこれと同等以上の学力を有すると認められる者又は当該学科を修めて専門職大学前期課程を修了した者を含む。）で、その後七年以上の労働衛生に係る実務の経験を有するもの</w:t>
       </w:r>
     </w:p>
     <w:p>
       <w:pPr>
-        <w:pStyle w:val="Heading6"/>
+        <w:pStyle w:val="ListBullet"/>
         <w:ind w:left="880"/>
       </w:pPr>
       <w:r>
         <w:t>三</w:t>
-      </w:r>
-    </w:p>
-    <w:p>
-      <w:pPr>
-        <w:ind w:left="880"/>
-      </w:pPr>
-      <w:r>
+        <w:br/>
         <w:t>厚生労働大臣が別に定めるところにより、衛生管理士の業務に関し前二号に掲げる者と同等以上の能力を有すると認められる者</w:t>
       </w:r>
     </w:p>
@@ -138,103 +108,67 @@
     </w:p>
     <w:p>
       <w:pPr>
-        <w:pStyle w:val="Heading6"/>
+        <w:pStyle w:val="ListBullet"/>
         <w:ind w:left="880"/>
       </w:pPr>
       <w:r>
         <w:t>一</w:t>
-      </w:r>
-    </w:p>
-    <w:p>
-      <w:pPr>
-        <w:ind w:left="880"/>
-      </w:pPr>
-      <w:r>
+        <w:br/>
         <w:t>発起人の氏名及び住所（法人その他の団体にあつては、その名称、代表者の氏名及び主たる事務所の所在地）</w:t>
       </w:r>
     </w:p>
     <w:p>
       <w:pPr>
-        <w:pStyle w:val="Heading6"/>
+        <w:pStyle w:val="ListBullet"/>
         <w:ind w:left="880"/>
       </w:pPr>
       <w:r>
         <w:t>二</w:t>
-      </w:r>
-    </w:p>
-    <w:p>
-      <w:pPr>
-        <w:ind w:left="880"/>
-      </w:pPr>
-      <w:r>
+        <w:br/>
         <w:t>役員となるべき者の氏名及び住所</w:t>
       </w:r>
     </w:p>
     <w:p>
       <w:pPr>
-        <w:pStyle w:val="Heading6"/>
+        <w:pStyle w:val="ListBullet"/>
         <w:ind w:left="880"/>
       </w:pPr>
       <w:r>
         <w:t>三</w:t>
-      </w:r>
-    </w:p>
-    <w:p>
-      <w:pPr>
-        <w:ind w:left="880"/>
-      </w:pPr>
-      <w:r>
+        <w:br/>
         <w:t>定款並びに創立総会の会議の日時及び場所についての公告に関する事項</w:t>
       </w:r>
     </w:p>
     <w:p>
       <w:pPr>
-        <w:pStyle w:val="Heading6"/>
+        <w:pStyle w:val="ListBullet"/>
         <w:ind w:left="880"/>
       </w:pPr>
       <w:r>
         <w:t>四</w:t>
-      </w:r>
-    </w:p>
-    <w:p>
-      <w:pPr>
-        <w:ind w:left="880"/>
-      </w:pPr>
-      <w:r>
+        <w:br/>
         <w:t>創立総会の議事の経過</w:t>
       </w:r>
     </w:p>
     <w:p>
       <w:pPr>
-        <w:pStyle w:val="Heading6"/>
+        <w:pStyle w:val="ListBullet"/>
         <w:ind w:left="880"/>
       </w:pPr>
       <w:r>
         <w:t>五</w:t>
-      </w:r>
-    </w:p>
-    <w:p>
-      <w:pPr>
-        <w:ind w:left="880"/>
-      </w:pPr>
-      <w:r>
+        <w:br/>
         <w:t>中央労働災害防止協会にあつては、会員となる旨の申出をした法人その他の団体の名称、代表者の氏名及び主たる事務所の所在地</w:t>
       </w:r>
     </w:p>
     <w:p>
       <w:pPr>
-        <w:pStyle w:val="Heading6"/>
+        <w:pStyle w:val="ListBullet"/>
         <w:ind w:left="880"/>
       </w:pPr>
       <w:r>
         <w:t>六</w:t>
-      </w:r>
-    </w:p>
-    <w:p>
-      <w:pPr>
-        <w:ind w:left="880"/>
-      </w:pPr>
-      <w:r>
+        <w:br/>
         <w:t>労働災害防止協会にあつては、次の事項</w:t>
       </w:r>
     </w:p>
@@ -279,35 +213,23 @@
     </w:p>
     <w:p>
       <w:pPr>
-        <w:pStyle w:val="Heading6"/>
+        <w:pStyle w:val="ListBullet"/>
         <w:ind w:left="880"/>
       </w:pPr>
       <w:r>
         <w:t>一</w:t>
-      </w:r>
-    </w:p>
-    <w:p>
-      <w:pPr>
-        <w:ind w:left="880"/>
-      </w:pPr>
-      <w:r>
+        <w:br/>
         <w:t>変更の内容及び理由</w:t>
       </w:r>
     </w:p>
     <w:p>
       <w:pPr>
-        <w:pStyle w:val="Heading6"/>
+        <w:pStyle w:val="ListBullet"/>
         <w:ind w:left="880"/>
       </w:pPr>
       <w:r>
         <w:t>二</w:t>
-      </w:r>
-    </w:p>
-    <w:p>
-      <w:pPr>
-        <w:ind w:left="880"/>
-      </w:pPr>
-      <w:r>
+        <w:br/>
         <w:t>変更の議決をした総会又は総代会の議事の経過</w:t>
       </w:r>
     </w:p>
@@ -339,52 +261,34 @@
     </w:p>
     <w:p>
       <w:pPr>
-        <w:pStyle w:val="Heading6"/>
+        <w:pStyle w:val="ListBullet"/>
         <w:ind w:left="880"/>
       </w:pPr>
       <w:r>
         <w:t>一</w:t>
-      </w:r>
-    </w:p>
-    <w:p>
-      <w:pPr>
-        <w:ind w:left="880"/>
-      </w:pPr>
-      <w:r>
+        <w:br/>
         <w:t>設定又は変更の理由</w:t>
       </w:r>
     </w:p>
     <w:p>
       <w:pPr>
-        <w:pStyle w:val="Heading6"/>
+        <w:pStyle w:val="ListBullet"/>
         <w:ind w:left="880"/>
       </w:pPr>
       <w:r>
         <w:t>二</w:t>
-      </w:r>
-    </w:p>
-    <w:p>
-      <w:pPr>
-        <w:ind w:left="880"/>
-      </w:pPr>
-      <w:r>
+        <w:br/>
         <w:t>法第四十条の規定により意見を聞いた者の氏名及びその意見の概要</w:t>
       </w:r>
     </w:p>
     <w:p>
       <w:pPr>
-        <w:pStyle w:val="Heading6"/>
+        <w:pStyle w:val="ListBullet"/>
         <w:ind w:left="880"/>
       </w:pPr>
       <w:r>
         <w:t>三</w:t>
-      </w:r>
-    </w:p>
-    <w:p>
-      <w:pPr>
-        <w:ind w:left="880"/>
-      </w:pPr>
-      <w:r>
+        <w:br/>
         <w:t>設定又は変更の議決をした総会又は総代会の議事の経過</w:t>
       </w:r>
     </w:p>
@@ -403,35 +307,23 @@
     </w:p>
     <w:p>
       <w:pPr>
-        <w:pStyle w:val="Heading6"/>
+        <w:pStyle w:val="ListBullet"/>
         <w:ind w:left="880"/>
       </w:pPr>
       <w:r>
         <w:t>一</w:t>
-      </w:r>
-    </w:p>
-    <w:p>
-      <w:pPr>
-        <w:ind w:left="880"/>
-      </w:pPr>
-      <w:r>
+        <w:br/>
         <w:t>廃止の理由</w:t>
       </w:r>
     </w:p>
     <w:p>
       <w:pPr>
-        <w:pStyle w:val="Heading6"/>
+        <w:pStyle w:val="ListBullet"/>
         <w:ind w:left="880"/>
       </w:pPr>
       <w:r>
         <w:t>二</w:t>
-      </w:r>
-    </w:p>
-    <w:p>
-      <w:pPr>
-        <w:ind w:left="880"/>
-      </w:pPr>
-      <w:r>
+        <w:br/>
         <w:t>廃止の議決をした総会又は総代会の議事の経過</w:t>
       </w:r>
     </w:p>
@@ -450,52 +342,34 @@
     </w:p>
     <w:p>
       <w:pPr>
-        <w:pStyle w:val="Heading6"/>
+        <w:pStyle w:val="ListBullet"/>
         <w:ind w:left="880"/>
       </w:pPr>
       <w:r>
         <w:t>一</w:t>
-      </w:r>
-    </w:p>
-    <w:p>
-      <w:pPr>
-        <w:ind w:left="880"/>
-      </w:pPr>
-      <w:r>
+        <w:br/>
         <w:t>当該労働災害防止規程に係る労働者が組織する全国的規模をもつ労働組合（これに準ずると認められる労働組合を含む。）の代表者又はその委任を受けた者</w:t>
       </w:r>
     </w:p>
     <w:p>
       <w:pPr>
-        <w:pStyle w:val="Heading6"/>
+        <w:pStyle w:val="ListBullet"/>
         <w:ind w:left="880"/>
       </w:pPr>
       <w:r>
         <w:t>二</w:t>
-      </w:r>
-    </w:p>
-    <w:p>
-      <w:pPr>
-        <w:ind w:left="880"/>
-      </w:pPr>
-      <w:r>
+        <w:br/>
         <w:t>前号に掲げる者がない場合には、当該労働災害防止規程に係る労働者を代表する者として適当であると認められる者</w:t>
       </w:r>
     </w:p>
     <w:p>
       <w:pPr>
-        <w:pStyle w:val="Heading6"/>
+        <w:pStyle w:val="ListBullet"/>
         <w:ind w:left="880"/>
       </w:pPr>
       <w:r>
         <w:t>三</w:t>
-      </w:r>
-    </w:p>
-    <w:p>
-      <w:pPr>
-        <w:ind w:left="880"/>
-      </w:pPr>
-      <w:r>
+        <w:br/>
         <w:t>当該労働災害防止規程に係る事項に関し学識経験がある者</w:t>
       </w:r>
     </w:p>
@@ -566,7 +440,7 @@
         <w:pStyle w:val="Heading1"/>
       </w:pPr>
       <w:r>
-        <w:t>附　則（昭和三九年九月二六日労働省令第二一号）</w:t>
+        <w:t>附則（昭和三九年九月二六日労働省令第二一号）</w:t>
       </w:r>
     </w:p>
     <w:p>
@@ -592,12 +466,14 @@
         <w:pStyle w:val="Heading1"/>
       </w:pPr>
       <w:r>
-        <w:t>附　則（昭和四二年三月六日労働省令第三号）</w:t>
+        <w:t>附則（昭和四二年三月六日労働省令第三号）</w:t>
       </w:r>
     </w:p>
     <w:p>
       <w:r>
         <w:t>この省令は、昭和四十二年四月一日から施行する。</w:t>
+        <w:br/>
+        <w:t>ただし、第三十条第一項の改正規定及び第三十一条の次に四条を加える改正規定は、昭和四十二年七月一日から施行する。</w:t>
       </w:r>
     </w:p>
     <w:p>
@@ -610,7 +486,7 @@
         <w:pStyle w:val="Heading1"/>
       </w:pPr>
       <w:r>
-        <w:t>附　則（昭和四六年三月三一日労働省令第三号）</w:t>
+        <w:t>附則（昭和四六年三月三一日労働省令第三号）</w:t>
       </w:r>
     </w:p>
     <w:p>
@@ -628,19 +504,17 @@
     </w:p>
     <w:p>
       <w:pPr>
-        <w:pStyle w:val="Heading6"/>
+        <w:pStyle w:val="ListBullet"/>
         <w:ind w:left="880"/>
       </w:pPr>
       <w:r>
         <w:t>一</w:t>
-      </w:r>
-    </w:p>
-    <w:p>
-      <w:pPr>
-        <w:ind w:left="880"/>
-      </w:pPr>
-      <w:r>
+        <w:br/>
         <w:t>次号から第四号までに掲げる規定以外の規定</w:t>
+        <w:br/>
+        <w:br/>
+        <w:br/>
+        <w:t>昭和四十六年七月一日</w:t>
       </w:r>
     </w:p>
     <w:p>
@@ -653,7 +527,7 @@
         <w:pStyle w:val="Heading1"/>
       </w:pPr>
       <w:r>
-        <w:t>附　則（昭和四六年三月三一日労働省令第五号）</w:t>
+        <w:t>附則（昭和四六年三月三一日労働省令第五号）</w:t>
       </w:r>
     </w:p>
     <w:p>
@@ -671,7 +545,7 @@
         <w:pStyle w:val="Heading1"/>
       </w:pPr>
       <w:r>
-        <w:t>附　則（昭和四七年九月三〇日労働省令第三二号）</w:t>
+        <w:t>附則（昭和四七年九月三〇日労働省令第三二号）</w:t>
       </w:r>
     </w:p>
     <w:p>
@@ -697,7 +571,7 @@
         <w:pStyle w:val="Heading1"/>
       </w:pPr>
       <w:r>
-        <w:t>附　則（昭和四八年三月二四日労働省令第三号）</w:t>
+        <w:t>附則（昭和四八年三月二四日労働省令第三号）</w:t>
       </w:r>
     </w:p>
     <w:p>
@@ -723,7 +597,7 @@
         <w:pStyle w:val="Heading1"/>
       </w:pPr>
       <w:r>
-        <w:t>附　則（昭和四九年五月二一日労働省令第一九号）</w:t>
+        <w:t>附則（昭和四九年五月二一日労働省令第一九号）</w:t>
       </w:r>
     </w:p>
     <w:p>
@@ -741,19 +615,17 @@
     </w:p>
     <w:p>
       <w:pPr>
-        <w:pStyle w:val="Heading6"/>
+        <w:pStyle w:val="ListBullet"/>
         <w:ind w:left="880"/>
       </w:pPr>
       <w:r>
         <w:t>一</w:t>
-      </w:r>
-    </w:p>
-    <w:p>
-      <w:pPr>
-        <w:ind w:left="880"/>
-      </w:pPr>
-      <w:r>
+        <w:br/>
         <w:t>次号及び第三号に掲げる規定以外の規定</w:t>
+        <w:br/>
+        <w:br/>
+        <w:br/>
+        <w:t>昭和四十九年五月二十五日</w:t>
       </w:r>
     </w:p>
     <w:p>
@@ -766,7 +638,7 @@
         <w:pStyle w:val="Heading1"/>
       </w:pPr>
       <w:r>
-        <w:t>附　則（平成一二年一〇月三一日労働省令第四一号）</w:t>
+        <w:t>附則（平成一二年一〇月三一日労働省令第四一号）</w:t>
       </w:r>
     </w:p>
     <w:p>
@@ -792,7 +664,7 @@
         <w:pStyle w:val="Heading1"/>
       </w:pPr>
       <w:r>
-        <w:t>附　則（平成一七年三月七日厚生労働省令第二五号）</w:t>
+        <w:t>附則（平成一七年三月七日厚生労働省令第二五号）</w:t>
       </w:r>
     </w:p>
     <w:p>
@@ -818,7 +690,7 @@
         <w:pStyle w:val="Heading1"/>
       </w:pPr>
       <w:r>
-        <w:t>附　則（平成二五年一月九日厚生労働省令第三号）</w:t>
+        <w:t>附則（平成二五年一月九日厚生労働省令第三号）</w:t>
       </w:r>
     </w:p>
     <w:p>
@@ -844,7 +716,7 @@
         <w:pStyle w:val="Heading1"/>
       </w:pPr>
       <w:r>
-        <w:t>附　則（平成二八年六月三〇日厚生労働省令第一二一号）</w:t>
+        <w:t>附則（平成二八年六月三〇日厚生労働省令第一二一号）</w:t>
       </w:r>
     </w:p>
     <w:p>
@@ -862,7 +734,7 @@
         <w:pStyle w:val="Heading1"/>
       </w:pPr>
       <w:r>
-        <w:t>附　則（平成二九年一一月二七日厚生労働省令第一二七号）</w:t>
+        <w:t>附則（平成二九年一一月二七日厚生労働省令第一二七号）</w:t>
       </w:r>
     </w:p>
     <w:p>
@@ -880,7 +752,7 @@
         <w:pStyle w:val="Heading1"/>
       </w:pPr>
       <w:r>
-        <w:t>附　則（平成三〇年二月一六日厚生労働省令第一五号）</w:t>
+        <w:t>附則（平成三〇年二月一六日厚生労働省令第一五号）</w:t>
       </w:r>
     </w:p>
     <w:p>
@@ -898,7 +770,7 @@
         <w:pStyle w:val="Heading1"/>
       </w:pPr>
       <w:r>
-        <w:t>附　則（令和元年一二月一三日厚生労働省令第八〇号）</w:t>
+        <w:t>附則（令和元年一二月一三日厚生労働省令第八〇号）</w:t>
       </w:r>
     </w:p>
     <w:p>
@@ -934,7 +806,7 @@
     </w:pPr>
     <w:r>
       <w:tab/>
-      <w:t>WeGov v0.1 - FTS141</w:t>
+      <w:t>WeGov v0.2 - FTS141</w:t>
     </w:r>
   </w:p>
 </w:ftr>
